--- a/Goals.docx
+++ b/Goals.docx
@@ -710,6 +710,49 @@
               <w:t xml:space="preserve"> August</w:t>
             </w:r>
           </w:p>
+        </w:tc>
+      </w:tr>
+      <w:tr>
+        <w:tc>
+          <w:tcPr>
+            <w:tcW w:w="1556" w:type="dxa"/>
+          </w:tcPr>
+          <w:p>
+            <w:r>
+              <w:t>18</w:t>
+            </w:r>
+            <w:r>
+              <w:rPr>
+                <w:vertAlign w:val="superscript"/>
+              </w:rPr>
+              <w:t>th</w:t>
+            </w:r>
+            <w:r>
+              <w:t xml:space="preserve"> August</w:t>
+            </w:r>
+          </w:p>
+        </w:tc>
+        <w:tc>
+          <w:tcPr>
+            <w:tcW w:w="3902" w:type="dxa"/>
+          </w:tcPr>
+          <w:p>
+            <w:r>
+              <w:t>Payslip class tests</w:t>
+            </w:r>
+          </w:p>
+        </w:tc>
+        <w:tc>
+          <w:tcPr>
+            <w:tcW w:w="1803" w:type="dxa"/>
+          </w:tcPr>
+          <w:p/>
+        </w:tc>
+        <w:tc>
+          <w:tcPr>
+            <w:tcW w:w="1755" w:type="dxa"/>
+          </w:tcPr>
+          <w:p/>
         </w:tc>
       </w:tr>
     </w:tbl>

--- a/Goals.docx
+++ b/Goals.docx
@@ -170,7 +170,20 @@
           <w:tcPr>
             <w:tcW w:w="1755" w:type="dxa"/>
           </w:tcPr>
-          <w:p/>
+          <w:p>
+            <w:r>
+              <w:t>18</w:t>
+            </w:r>
+            <w:r>
+              <w:rPr>
+                <w:vertAlign w:val="superscript"/>
+              </w:rPr>
+              <w:t>th</w:t>
+            </w:r>
+            <w:r>
+              <w:t xml:space="preserve"> August</w:t>
+            </w:r>
+          </w:p>
         </w:tc>
       </w:tr>
       <w:tr>
@@ -234,7 +247,20 @@
           <w:tcPr>
             <w:tcW w:w="1755" w:type="dxa"/>
           </w:tcPr>
-          <w:p/>
+          <w:p>
+            <w:r>
+              <w:t>18</w:t>
+            </w:r>
+            <w:r>
+              <w:rPr>
+                <w:vertAlign w:val="superscript"/>
+              </w:rPr>
+              <w:t>th</w:t>
+            </w:r>
+            <w:r>
+              <w:t xml:space="preserve"> August</w:t>
+            </w:r>
+          </w:p>
         </w:tc>
       </w:tr>
       <w:tr>
@@ -298,7 +324,20 @@
           <w:tcPr>
             <w:tcW w:w="1755" w:type="dxa"/>
           </w:tcPr>
-          <w:p/>
+          <w:p>
+            <w:r>
+              <w:t>18</w:t>
+            </w:r>
+            <w:r>
+              <w:rPr>
+                <w:vertAlign w:val="superscript"/>
+              </w:rPr>
+              <w:t>th</w:t>
+            </w:r>
+            <w:r>
+              <w:t xml:space="preserve"> August</w:t>
+            </w:r>
+          </w:p>
         </w:tc>
       </w:tr>
       <w:tr>
@@ -403,7 +442,20 @@
           <w:tcPr>
             <w:tcW w:w="1755" w:type="dxa"/>
           </w:tcPr>
-          <w:p/>
+          <w:p>
+            <w:r>
+              <w:t>18</w:t>
+            </w:r>
+            <w:r>
+              <w:rPr>
+                <w:vertAlign w:val="superscript"/>
+              </w:rPr>
+              <w:t>th</w:t>
+            </w:r>
+            <w:r>
+              <w:t xml:space="preserve"> August</w:t>
+            </w:r>
+          </w:p>
         </w:tc>
       </w:tr>
       <w:tr>
@@ -746,7 +798,20 @@
           <w:tcPr>
             <w:tcW w:w="1803" w:type="dxa"/>
           </w:tcPr>
-          <w:p/>
+          <w:p>
+            <w:r>
+              <w:t>19</w:t>
+            </w:r>
+            <w:r>
+              <w:rPr>
+                <w:vertAlign w:val="superscript"/>
+              </w:rPr>
+              <w:t>th</w:t>
+            </w:r>
+            <w:r>
+              <w:t xml:space="preserve"> August</w:t>
+            </w:r>
+          </w:p>
         </w:tc>
         <w:tc>
           <w:tcPr>

--- a/Goals.docx
+++ b/Goals.docx
@@ -3,825 +3,40 @@
 <w:document xmlns:wpc="http://schemas.microsoft.com/office/word/2010/wordprocessingCanvas" xmlns:cx="http://schemas.microsoft.com/office/drawing/2014/chartex" xmlns:cx1="http://schemas.microsoft.com/office/drawing/2015/9/8/chartex" xmlns:cx2="http://schemas.microsoft.com/office/drawing/2015/10/21/chartex" xmlns:cx3="http://schemas.microsoft.com/office/drawing/2016/5/9/chartex" xmlns:cx4="http://schemas.microsoft.com/office/drawing/2016/5/10/chartex" xmlns:cx5="http://schemas.microsoft.com/office/drawing/2016/5/11/chartex" xmlns:cx6="http://schemas.microsoft.com/office/drawing/2016/5/12/chartex" xmlns:cx7="http://schemas.microsoft.com/office/drawing/2016/5/13/chartex" xmlns:cx8="http://schemas.microsoft.com/office/drawing/2016/5/14/chartex" xmlns:mc="http://schemas.openxmlformats.org/markup-compatibility/2006" xmlns:aink="http://schemas.microsoft.com/office/drawing/2016/ink" xmlns:am3d="http://schemas.microsoft.com/office/drawing/2017/model3d" xmlns:o="urn:schemas-microsoft-com:office:office" xmlns:r="http://schemas.openxmlformats.org/officeDocument/2006/relationships" xmlns:m="http://schemas.openxmlformats.org/officeDocument/2006/math" xmlns:v="urn:schemas-microsoft-com:vml" xmlns:wp14="http://schemas.microsoft.com/office/word/2010/wordprocessingDrawing" xmlns:wp="http://schemas.openxmlformats.org/drawingml/2006/wordprocessingDrawing" xmlns:w10="urn:schemas-microsoft-com:office:word" xmlns:w="http://schemas.openxmlformats.org/wordprocessingml/2006/main" xmlns:w14="http://schemas.microsoft.com/office/word/2010/wordml" xmlns:w15="http://schemas.microsoft.com/office/word/2012/wordml" xmlns:w16cex="http://schemas.microsoft.com/office/word/2018/wordml/cex" xmlns:w16cid="http://schemas.microsoft.com/office/word/2016/wordml/cid" xmlns:w16="http://schemas.microsoft.com/office/word/2018/wordml" xmlns:w16se="http://schemas.microsoft.com/office/word/2015/wordml/symex" xmlns:wpg="http://schemas.microsoft.com/office/word/2010/wordprocessingGroup" xmlns:wpi="http://schemas.microsoft.com/office/word/2010/wordprocessingInk" xmlns:wne="http://schemas.microsoft.com/office/word/2006/wordml" xmlns:wps="http://schemas.microsoft.com/office/word/2010/wordprocessingShape" mc:Ignorable="w14 w15 w16se w16cid w16 w16cex wp14">
   <w:body>
     <w:p/>
-    <w:tbl>
-      <w:tblPr>
-        <w:tblStyle w:val="TableGrid"/>
-        <w:tblW w:w="0" w:type="auto"/>
-        <w:tblLook w:val="04A0" w:firstRow="1" w:lastRow="0" w:firstColumn="1" w:lastColumn="0" w:noHBand="0" w:noVBand="1"/>
-      </w:tblPr>
-      <w:tblGrid>
-        <w:gridCol w:w="1556"/>
-        <w:gridCol w:w="3902"/>
-        <w:gridCol w:w="1803"/>
-        <w:gridCol w:w="1755"/>
-      </w:tblGrid>
-      <w:tr>
-        <w:tc>
-          <w:tcPr>
-            <w:tcW w:w="1556" w:type="dxa"/>
-          </w:tcPr>
-          <w:p>
-            <w:pPr>
-              <w:rPr>
-                <w:b/>
-                <w:bCs/>
-              </w:rPr>
-            </w:pPr>
-            <w:r>
-              <w:rPr>
-                <w:b/>
-                <w:bCs/>
-              </w:rPr>
-              <w:t>Date</w:t>
-            </w:r>
-          </w:p>
-        </w:tc>
-        <w:tc>
-          <w:tcPr>
-            <w:tcW w:w="3902" w:type="dxa"/>
-          </w:tcPr>
-          <w:p>
-            <w:pPr>
-              <w:rPr>
-                <w:b/>
-                <w:bCs/>
-              </w:rPr>
-            </w:pPr>
-            <w:r>
-              <w:rPr>
-                <w:b/>
-                <w:bCs/>
-              </w:rPr>
-              <w:t>Item</w:t>
-            </w:r>
-          </w:p>
-        </w:tc>
-        <w:tc>
-          <w:tcPr>
-            <w:tcW w:w="1803" w:type="dxa"/>
-          </w:tcPr>
-          <w:p>
-            <w:pPr>
-              <w:rPr>
-                <w:b/>
-                <w:bCs/>
-              </w:rPr>
-            </w:pPr>
-            <w:r>
-              <w:rPr>
-                <w:b/>
-                <w:bCs/>
-              </w:rPr>
-              <w:t>Desired Completion Date</w:t>
-            </w:r>
-          </w:p>
-        </w:tc>
-        <w:tc>
-          <w:tcPr>
-            <w:tcW w:w="1755" w:type="dxa"/>
-          </w:tcPr>
-          <w:p>
-            <w:pPr>
-              <w:rPr>
-                <w:b/>
-                <w:bCs/>
-              </w:rPr>
-            </w:pPr>
-            <w:r>
-              <w:rPr>
-                <w:b/>
-                <w:bCs/>
-              </w:rPr>
-              <w:t>Date completed</w:t>
-            </w:r>
-          </w:p>
-        </w:tc>
-      </w:tr>
-      <w:tr>
-        <w:tc>
-          <w:tcPr>
-            <w:tcW w:w="1556" w:type="dxa"/>
-          </w:tcPr>
-          <w:p>
-            <w:r>
-              <w:t>17</w:t>
-            </w:r>
-            <w:r>
-              <w:rPr>
-                <w:vertAlign w:val="superscript"/>
-              </w:rPr>
-              <w:t>th</w:t>
-            </w:r>
-            <w:r>
-              <w:t xml:space="preserve"> August </w:t>
-            </w:r>
-          </w:p>
-        </w:tc>
-        <w:tc>
-          <w:tcPr>
-            <w:tcW w:w="3902" w:type="dxa"/>
-          </w:tcPr>
-          <w:p>
-            <w:r>
-              <w:t>Write</w:t>
-            </w:r>
-            <w:r>
-              <w:t xml:space="preserve"> </w:t>
-            </w:r>
-            <w:proofErr w:type="spellStart"/>
-            <w:r>
-              <w:t>xunit</w:t>
-            </w:r>
-            <w:proofErr w:type="spellEnd"/>
-            <w:r>
-              <w:t xml:space="preserve"> test</w:t>
-            </w:r>
-            <w:r>
-              <w:t xml:space="preserve"> </w:t>
-            </w:r>
-            <w:r>
-              <w:t xml:space="preserve">prior to writing </w:t>
-            </w:r>
-            <w:r>
-              <w:t>new class – calculate net pay</w:t>
-            </w:r>
-          </w:p>
-        </w:tc>
-        <w:tc>
-          <w:tcPr>
-            <w:tcW w:w="1803" w:type="dxa"/>
-          </w:tcPr>
-          <w:p>
-            <w:r>
-              <w:t>21</w:t>
-            </w:r>
-            <w:r>
-              <w:rPr>
-                <w:vertAlign w:val="superscript"/>
-              </w:rPr>
-              <w:t>st</w:t>
-            </w:r>
-            <w:r>
-              <w:t xml:space="preserve"> August </w:t>
-            </w:r>
-          </w:p>
-        </w:tc>
-        <w:tc>
-          <w:tcPr>
-            <w:tcW w:w="1755" w:type="dxa"/>
-          </w:tcPr>
-          <w:p>
-            <w:r>
-              <w:t>18</w:t>
-            </w:r>
-            <w:r>
-              <w:rPr>
-                <w:vertAlign w:val="superscript"/>
-              </w:rPr>
-              <w:t>th</w:t>
-            </w:r>
-            <w:r>
-              <w:t xml:space="preserve"> August</w:t>
-            </w:r>
-          </w:p>
-        </w:tc>
-      </w:tr>
-      <w:tr>
-        <w:tc>
-          <w:tcPr>
-            <w:tcW w:w="1556" w:type="dxa"/>
-          </w:tcPr>
-          <w:p>
-            <w:r>
-              <w:t>17</w:t>
-            </w:r>
-            <w:r>
-              <w:rPr>
-                <w:vertAlign w:val="superscript"/>
-              </w:rPr>
-              <w:t>th</w:t>
-            </w:r>
-            <w:r>
-              <w:t xml:space="preserve"> August</w:t>
-            </w:r>
-          </w:p>
-        </w:tc>
-        <w:tc>
-          <w:tcPr>
-            <w:tcW w:w="3902" w:type="dxa"/>
-          </w:tcPr>
-          <w:p>
-            <w:r>
-              <w:t xml:space="preserve">Write </w:t>
-            </w:r>
-            <w:proofErr w:type="spellStart"/>
-            <w:r>
-              <w:t>xunit</w:t>
-            </w:r>
-            <w:proofErr w:type="spellEnd"/>
-            <w:r>
-              <w:t xml:space="preserve"> test prior to writing new class – calculate super</w:t>
-            </w:r>
-          </w:p>
-        </w:tc>
-        <w:tc>
-          <w:tcPr>
-            <w:tcW w:w="1803" w:type="dxa"/>
-          </w:tcPr>
-          <w:p>
-            <w:r>
-              <w:t>21</w:t>
-            </w:r>
-            <w:r>
-              <w:rPr>
-                <w:vertAlign w:val="superscript"/>
-              </w:rPr>
-              <w:t>st</w:t>
-            </w:r>
-            <w:r>
-              <w:t xml:space="preserve"> August </w:t>
-            </w:r>
-          </w:p>
-        </w:tc>
-        <w:tc>
-          <w:tcPr>
-            <w:tcW w:w="1755" w:type="dxa"/>
-          </w:tcPr>
-          <w:p>
-            <w:r>
-              <w:t>18</w:t>
-            </w:r>
-            <w:r>
-              <w:rPr>
-                <w:vertAlign w:val="superscript"/>
-              </w:rPr>
-              <w:t>th</w:t>
-            </w:r>
-            <w:r>
-              <w:t xml:space="preserve"> August</w:t>
-            </w:r>
-          </w:p>
-        </w:tc>
-      </w:tr>
-      <w:tr>
-        <w:tc>
-          <w:tcPr>
-            <w:tcW w:w="1556" w:type="dxa"/>
-          </w:tcPr>
-          <w:p>
-            <w:r>
-              <w:t>17</w:t>
-            </w:r>
-            <w:r>
-              <w:rPr>
-                <w:vertAlign w:val="superscript"/>
-              </w:rPr>
-              <w:t>th</w:t>
-            </w:r>
-            <w:r>
-              <w:t xml:space="preserve"> August</w:t>
-            </w:r>
-          </w:p>
-        </w:tc>
-        <w:tc>
-          <w:tcPr>
-            <w:tcW w:w="3902" w:type="dxa"/>
-          </w:tcPr>
-          <w:p>
-            <w:r>
-              <w:t xml:space="preserve">Write </w:t>
-            </w:r>
-            <w:proofErr w:type="spellStart"/>
-            <w:r>
-              <w:t>xunit</w:t>
-            </w:r>
-            <w:proofErr w:type="spellEnd"/>
-            <w:r>
-              <w:t xml:space="preserve"> test prior to writing new class – calculate tax (using tax class)</w:t>
-            </w:r>
-          </w:p>
-        </w:tc>
-        <w:tc>
-          <w:tcPr>
-            <w:tcW w:w="1803" w:type="dxa"/>
-          </w:tcPr>
-          <w:p>
-            <w:r>
-              <w:t>21</w:t>
-            </w:r>
-            <w:r>
-              <w:rPr>
-                <w:vertAlign w:val="superscript"/>
-              </w:rPr>
-              <w:t>st</w:t>
-            </w:r>
-            <w:r>
-              <w:t xml:space="preserve"> August </w:t>
-            </w:r>
-          </w:p>
-        </w:tc>
-        <w:tc>
-          <w:tcPr>
-            <w:tcW w:w="1755" w:type="dxa"/>
-          </w:tcPr>
-          <w:p>
-            <w:r>
-              <w:t>18</w:t>
-            </w:r>
-            <w:r>
-              <w:rPr>
-                <w:vertAlign w:val="superscript"/>
-              </w:rPr>
-              <w:t>th</w:t>
-            </w:r>
-            <w:r>
-              <w:t xml:space="preserve"> August</w:t>
-            </w:r>
-          </w:p>
-        </w:tc>
-      </w:tr>
-      <w:tr>
-        <w:tc>
-          <w:tcPr>
-            <w:tcW w:w="1556" w:type="dxa"/>
-          </w:tcPr>
-          <w:p>
-            <w:r>
-              <w:t>17</w:t>
-            </w:r>
-            <w:r>
-              <w:rPr>
-                <w:vertAlign w:val="superscript"/>
-              </w:rPr>
-              <w:t>th</w:t>
-            </w:r>
-            <w:r>
-              <w:t xml:space="preserve"> August</w:t>
-            </w:r>
-          </w:p>
-        </w:tc>
-        <w:tc>
-          <w:tcPr>
-            <w:tcW w:w="3902" w:type="dxa"/>
-          </w:tcPr>
-          <w:p>
-            <w:r>
-              <w:t>Push to GitHub daily</w:t>
-            </w:r>
-          </w:p>
-        </w:tc>
-        <w:tc>
-          <w:tcPr>
-            <w:tcW w:w="1803" w:type="dxa"/>
-          </w:tcPr>
-          <w:p/>
-        </w:tc>
-        <w:tc>
-          <w:tcPr>
-            <w:tcW w:w="1755" w:type="dxa"/>
-          </w:tcPr>
-          <w:p/>
-        </w:tc>
-      </w:tr>
-      <w:tr>
-        <w:tc>
-          <w:tcPr>
-            <w:tcW w:w="1556" w:type="dxa"/>
-          </w:tcPr>
-          <w:p>
-            <w:r>
-              <w:t>17</w:t>
-            </w:r>
-            <w:r>
-              <w:rPr>
-                <w:vertAlign w:val="superscript"/>
-              </w:rPr>
-              <w:t>th</w:t>
-            </w:r>
-            <w:r>
-              <w:t xml:space="preserve"> August</w:t>
-            </w:r>
-          </w:p>
-        </w:tc>
-        <w:tc>
-          <w:tcPr>
-            <w:tcW w:w="3902" w:type="dxa"/>
-          </w:tcPr>
-          <w:p>
-            <w:r>
-              <w:t>W</w:t>
-            </w:r>
-            <w:r>
-              <w:t>rite new class/es for Income</w:t>
-            </w:r>
-            <w:r>
-              <w:t xml:space="preserve"> (changed class name to Calculations)</w:t>
-            </w:r>
-          </w:p>
-        </w:tc>
-        <w:tc>
-          <w:tcPr>
-            <w:tcW w:w="1803" w:type="dxa"/>
-          </w:tcPr>
-          <w:p>
-            <w:r>
-              <w:t>21</w:t>
-            </w:r>
-            <w:r>
-              <w:rPr>
-                <w:vertAlign w:val="superscript"/>
-              </w:rPr>
-              <w:t>st</w:t>
-            </w:r>
-            <w:r>
-              <w:t xml:space="preserve"> August </w:t>
-            </w:r>
-          </w:p>
-        </w:tc>
-        <w:tc>
-          <w:tcPr>
-            <w:tcW w:w="1755" w:type="dxa"/>
-          </w:tcPr>
-          <w:p>
-            <w:r>
-              <w:t>18</w:t>
-            </w:r>
-            <w:r>
-              <w:rPr>
-                <w:vertAlign w:val="superscript"/>
-              </w:rPr>
-              <w:t>th</w:t>
-            </w:r>
-            <w:r>
-              <w:t xml:space="preserve"> August</w:t>
-            </w:r>
-          </w:p>
-        </w:tc>
-      </w:tr>
-      <w:tr>
-        <w:tc>
-          <w:tcPr>
-            <w:tcW w:w="1556" w:type="dxa"/>
-          </w:tcPr>
-          <w:p>
-            <w:r>
-              <w:t>17</w:t>
-            </w:r>
-            <w:r>
-              <w:rPr>
-                <w:vertAlign w:val="superscript"/>
-              </w:rPr>
-              <w:t>th</w:t>
-            </w:r>
-            <w:r>
-              <w:t xml:space="preserve"> August</w:t>
-            </w:r>
-          </w:p>
-        </w:tc>
-        <w:tc>
-          <w:tcPr>
-            <w:tcW w:w="3902" w:type="dxa"/>
-          </w:tcPr>
-          <w:p>
-            <w:pPr>
-              <w:rPr>
-                <w:rFonts w:ascii="Times New Roman" w:eastAsia="Times New Roman" w:hAnsi="Times New Roman" w:cs="Times New Roman"/>
-                <w:lang w:eastAsia="en-GB"/>
-              </w:rPr>
-            </w:pPr>
-            <w:r>
-              <w:t>TDD course on LinkedIn (</w:t>
-            </w:r>
-            <w:hyperlink r:id="rId5" w:history="1">
-              <w:r>
-                <w:rPr>
-                  <w:rFonts w:ascii="Times New Roman" w:eastAsia="Times New Roman" w:hAnsi="Times New Roman" w:cs="Times New Roman"/>
-                  <w:color w:val="0000FF"/>
-                  <w:u w:val="single"/>
-                  <w:lang w:eastAsia="en-GB"/>
-                </w:rPr>
-                <w:t>https://www.linkedin.com/learning/c-sharp-test-driven-development-2/create-a-simple-test-driven-c-sharp-project?u=2105513</w:t>
-              </w:r>
-            </w:hyperlink>
-            <w:r>
-              <w:rPr>
-                <w:rFonts w:ascii="Times New Roman" w:eastAsia="Times New Roman" w:hAnsi="Times New Roman" w:cs="Times New Roman"/>
-                <w:lang w:eastAsia="en-GB"/>
-              </w:rPr>
-              <w:t>)</w:t>
-            </w:r>
-          </w:p>
-        </w:tc>
-        <w:tc>
-          <w:tcPr>
-            <w:tcW w:w="1803" w:type="dxa"/>
-          </w:tcPr>
-          <w:p>
-            <w:r>
-              <w:t>21</w:t>
-            </w:r>
-            <w:r>
-              <w:rPr>
-                <w:vertAlign w:val="superscript"/>
-              </w:rPr>
-              <w:t>st</w:t>
-            </w:r>
-            <w:r>
-              <w:t xml:space="preserve"> August </w:t>
-            </w:r>
-          </w:p>
-        </w:tc>
-        <w:tc>
-          <w:tcPr>
-            <w:tcW w:w="1755" w:type="dxa"/>
-          </w:tcPr>
-          <w:p>
-            <w:r>
-              <w:t>17</w:t>
-            </w:r>
-            <w:r>
-              <w:rPr>
-                <w:vertAlign w:val="superscript"/>
-              </w:rPr>
-              <w:t>th</w:t>
-            </w:r>
-            <w:r>
-              <w:t xml:space="preserve"> August</w:t>
-            </w:r>
-          </w:p>
-        </w:tc>
-      </w:tr>
-      <w:tr>
-        <w:tc>
-          <w:tcPr>
-            <w:tcW w:w="1556" w:type="dxa"/>
-          </w:tcPr>
-          <w:p>
-            <w:r>
-              <w:t>17</w:t>
-            </w:r>
-            <w:r>
-              <w:rPr>
-                <w:vertAlign w:val="superscript"/>
-              </w:rPr>
-              <w:t>th</w:t>
-            </w:r>
-            <w:r>
-              <w:t xml:space="preserve"> August</w:t>
-            </w:r>
-          </w:p>
-        </w:tc>
-        <w:tc>
-          <w:tcPr>
-            <w:tcW w:w="3902" w:type="dxa"/>
-          </w:tcPr>
-          <w:p>
-            <w:r>
-              <w:t>R</w:t>
-            </w:r>
-            <w:r>
-              <w:t>ead chapter 2 Clean Code (again)</w:t>
-            </w:r>
-          </w:p>
-        </w:tc>
-        <w:tc>
-          <w:tcPr>
-            <w:tcW w:w="1803" w:type="dxa"/>
-          </w:tcPr>
-          <w:p>
-            <w:r>
-              <w:t>18</w:t>
-            </w:r>
-            <w:r>
-              <w:rPr>
-                <w:vertAlign w:val="superscript"/>
-              </w:rPr>
-              <w:t>th</w:t>
-            </w:r>
-            <w:r>
-              <w:t xml:space="preserve"> August</w:t>
-            </w:r>
-          </w:p>
-        </w:tc>
-        <w:tc>
-          <w:tcPr>
-            <w:tcW w:w="1755" w:type="dxa"/>
-          </w:tcPr>
-          <w:p>
-            <w:r>
-              <w:t>18</w:t>
-            </w:r>
-            <w:r>
-              <w:rPr>
-                <w:vertAlign w:val="superscript"/>
-              </w:rPr>
-              <w:t>th</w:t>
-            </w:r>
-            <w:r>
-              <w:t xml:space="preserve"> August</w:t>
-            </w:r>
-          </w:p>
-        </w:tc>
-      </w:tr>
-      <w:tr>
-        <w:tc>
-          <w:tcPr>
-            <w:tcW w:w="1556" w:type="dxa"/>
-          </w:tcPr>
-          <w:p>
-            <w:r>
-              <w:t>17</w:t>
-            </w:r>
-            <w:r>
-              <w:rPr>
-                <w:vertAlign w:val="superscript"/>
-              </w:rPr>
-              <w:t>th</w:t>
-            </w:r>
-            <w:r>
-              <w:t xml:space="preserve"> August</w:t>
-            </w:r>
-          </w:p>
-        </w:tc>
-        <w:tc>
-          <w:tcPr>
-            <w:tcW w:w="3902" w:type="dxa"/>
-          </w:tcPr>
-          <w:p>
-            <w:r>
-              <w:t>Read chapter 3 Clean Code</w:t>
-            </w:r>
-          </w:p>
-        </w:tc>
-        <w:tc>
-          <w:tcPr>
-            <w:tcW w:w="1803" w:type="dxa"/>
-          </w:tcPr>
-          <w:p>
-            <w:r>
-              <w:t>25</w:t>
-            </w:r>
-            <w:r>
-              <w:rPr>
-                <w:vertAlign w:val="superscript"/>
-              </w:rPr>
-              <w:t>th</w:t>
-            </w:r>
-            <w:r>
-              <w:t xml:space="preserve"> August</w:t>
-            </w:r>
-          </w:p>
-        </w:tc>
-        <w:tc>
-          <w:tcPr>
-            <w:tcW w:w="1755" w:type="dxa"/>
-          </w:tcPr>
-          <w:p/>
-        </w:tc>
-      </w:tr>
-      <w:tr>
-        <w:tc>
-          <w:tcPr>
-            <w:tcW w:w="1556" w:type="dxa"/>
-          </w:tcPr>
-          <w:p>
-            <w:r>
-              <w:t>17</w:t>
-            </w:r>
-            <w:r>
-              <w:rPr>
-                <w:vertAlign w:val="superscript"/>
-              </w:rPr>
-              <w:t>th</w:t>
-            </w:r>
-            <w:r>
-              <w:t xml:space="preserve"> August</w:t>
-            </w:r>
-          </w:p>
-        </w:tc>
-        <w:tc>
-          <w:tcPr>
-            <w:tcW w:w="3902" w:type="dxa"/>
-          </w:tcPr>
-          <w:p>
-            <w:r>
-              <w:t xml:space="preserve">Move Person class out of </w:t>
-            </w:r>
-            <w:proofErr w:type="spellStart"/>
-            <w:r>
-              <w:t>Program.cs</w:t>
-            </w:r>
-            <w:proofErr w:type="spellEnd"/>
-            <w:r>
-              <w:t xml:space="preserve"> (</w:t>
-            </w:r>
-            <w:proofErr w:type="spellStart"/>
-            <w:r>
-              <w:t>PayslipProblem</w:t>
-            </w:r>
-            <w:proofErr w:type="spellEnd"/>
-            <w:r>
-              <w:t>)</w:t>
-            </w:r>
-          </w:p>
-        </w:tc>
-        <w:tc>
-          <w:tcPr>
-            <w:tcW w:w="1803" w:type="dxa"/>
-          </w:tcPr>
-          <w:p>
-            <w:r>
-              <w:t>21</w:t>
-            </w:r>
-            <w:r>
-              <w:rPr>
-                <w:vertAlign w:val="superscript"/>
-              </w:rPr>
-              <w:t>st</w:t>
-            </w:r>
-            <w:r>
-              <w:t xml:space="preserve"> August</w:t>
-            </w:r>
-          </w:p>
-        </w:tc>
-        <w:tc>
-          <w:tcPr>
-            <w:tcW w:w="1755" w:type="dxa"/>
-          </w:tcPr>
-          <w:p>
-            <w:r>
-              <w:t>18</w:t>
-            </w:r>
-            <w:r>
-              <w:rPr>
-                <w:vertAlign w:val="superscript"/>
-              </w:rPr>
-              <w:t>th</w:t>
-            </w:r>
-            <w:r>
-              <w:t xml:space="preserve"> August</w:t>
-            </w:r>
-          </w:p>
-        </w:tc>
-      </w:tr>
-      <w:tr>
-        <w:tc>
-          <w:tcPr>
-            <w:tcW w:w="1556" w:type="dxa"/>
-          </w:tcPr>
-          <w:p>
-            <w:r>
-              <w:t>18</w:t>
-            </w:r>
-            <w:r>
-              <w:rPr>
-                <w:vertAlign w:val="superscript"/>
-              </w:rPr>
-              <w:t>th</w:t>
-            </w:r>
-            <w:r>
-              <w:t xml:space="preserve"> August</w:t>
-            </w:r>
-          </w:p>
-        </w:tc>
-        <w:tc>
-          <w:tcPr>
-            <w:tcW w:w="3902" w:type="dxa"/>
-          </w:tcPr>
-          <w:p>
-            <w:r>
-              <w:t>Payslip class tests</w:t>
-            </w:r>
-          </w:p>
-        </w:tc>
-        <w:tc>
-          <w:tcPr>
-            <w:tcW w:w="1803" w:type="dxa"/>
-          </w:tcPr>
-          <w:p>
-            <w:r>
-              <w:t>19</w:t>
-            </w:r>
-            <w:r>
-              <w:rPr>
-                <w:vertAlign w:val="superscript"/>
-              </w:rPr>
-              <w:t>th</w:t>
-            </w:r>
-            <w:r>
-              <w:t xml:space="preserve"> August</w:t>
-            </w:r>
-          </w:p>
-        </w:tc>
-        <w:tc>
-          <w:tcPr>
-            <w:tcW w:w="1755" w:type="dxa"/>
-          </w:tcPr>
-          <w:p/>
-        </w:tc>
-      </w:tr>
-    </w:tbl>
     <w:p/>
+    <w:p/>
+    <w:p>
+      <w:r>
+        <w:rPr>
+          <w:noProof/>
+        </w:rPr>
+        <w:object w:dxaOrig="18576" w:dyaOrig="6980" w14:anchorId="490840EF">
+          <v:shapetype id="_x0000_t75" coordsize="21600,21600" o:spt="75" o:preferrelative="t" path="m@4@5l@4@11@9@11@9@5xe" filled="f" stroked="f">
+            <v:stroke joinstyle="miter"/>
+            <v:formulas>
+              <v:f eqn="if lineDrawn pixelLineWidth 0"/>
+              <v:f eqn="sum @0 1 0"/>
+              <v:f eqn="sum 0 0 @1"/>
+              <v:f eqn="prod @2 1 2"/>
+              <v:f eqn="prod @3 21600 pixelWidth"/>
+              <v:f eqn="prod @3 21600 pixelHeight"/>
+              <v:f eqn="sum @0 0 1"/>
+              <v:f eqn="prod @6 1 2"/>
+              <v:f eqn="prod @7 21600 pixelWidth"/>
+              <v:f eqn="sum @8 21600 0"/>
+              <v:f eqn="prod @7 21600 pixelHeight"/>
+              <v:f eqn="sum @10 21600 0"/>
+            </v:formulas>
+            <v:path o:extrusionok="f" gradientshapeok="t" o:connecttype="rect"/>
+            <o:lock v:ext="edit" aspectratio="t"/>
+          </v:shapetype>
+          <v:shape id="_x0000_i1025" type="#_x0000_t75" alt="" style="width:929pt;height:349pt;mso-width-percent:0;mso-height-percent:0;mso-width-percent:0;mso-height-percent:0" o:ole="">
+            <v:imagedata r:id="rId6" o:title=""/>
+          </v:shape>
+          <o:OLEObject Type="Embed" ProgID="Excel.Sheet.12" ShapeID="_x0000_i1025" DrawAspect="Content" ObjectID="_1659442535" r:id="rId7"/>
+        </w:object>
+      </w:r>
+    </w:p>
     <w:sectPr>
       <w:pgSz w:w="11906" w:h="16838"/>
       <w:pgMar w:top="1440" w:right="1440" w:bottom="1440" w:left="1440" w:header="708" w:footer="708" w:gutter="0"/>
@@ -1710,4 +925,16 @@
     </a:ext>
   </a:extLst>
 </a:theme>
+</file>
+
+<file path=customXml/item1.xml><?xml version="1.0" encoding="utf-8"?>
+<b:Sources xmlns:b="http://schemas.openxmlformats.org/officeDocument/2006/bibliography" xmlns="http://schemas.openxmlformats.org/officeDocument/2006/bibliography" SelectedStyle="/APASixthEditionOfficeOnline.xsl" StyleName="APA" Version="6"/>
+</file>
+
+<file path=customXml/itemProps1.xml><?xml version="1.0" encoding="utf-8"?>
+<ds:datastoreItem xmlns:ds="http://schemas.openxmlformats.org/officeDocument/2006/customXml" ds:itemID="{50764ABB-2C62-8944-8A28-CB9AB2CF3A30}">
+  <ds:schemaRefs>
+    <ds:schemaRef ds:uri="http://schemas.openxmlformats.org/officeDocument/2006/bibliography"/>
+  </ds:schemaRefs>
+</ds:datastoreItem>
 </file>